--- a/Logging in to Argo.docx
+++ b/Logging in to Argo.docx
@@ -15,7 +15,6 @@
           <w:numId w:val="1"/>
         </w:numPr>
       </w:pPr>
-      <w:proofErr w:type="spellStart"/>
       <w:r>
         <w:rPr>
           <w:rFonts w:ascii="Consolas" w:hAnsi="Consolas"/>
@@ -23,54 +22,26 @@
           <w:sz w:val="22"/>
           <w:shd w:val="clear" w:color="auto" w:fill="F5F5F5"/>
         </w:rPr>
-        <w:t>ssh</w:t>
-      </w:r>
-      <w:proofErr w:type="spellEnd"/>
-      <w:r>
-        <w:rPr>
-          <w:rFonts w:ascii="Consolas" w:hAnsi="Consolas"/>
-          <w:color w:val="36464E"/>
-          <w:sz w:val="22"/>
-          <w:shd w:val="clear" w:color="auto" w:fill="F5F5F5"/>
-        </w:rPr>
-        <w:t> </w:t>
-      </w:r>
-      <w:proofErr w:type="spellStart"/>
-      <w:r>
-        <w:rPr>
-          <w:rFonts w:ascii="Consolas" w:hAnsi="Consolas"/>
-          <w:color w:val="36464E"/>
-          <w:sz w:val="22"/>
-          <w:shd w:val="clear" w:color="auto" w:fill="F5F5F5"/>
-        </w:rPr>
-        <w:t>sdashora</w:t>
-      </w:r>
-      <w:proofErr w:type="spellEnd"/>
-      <w:r>
-        <w:rPr>
-          <w:rFonts w:ascii="Consolas" w:hAnsi="Consolas"/>
-          <w:color w:val="36464E"/>
-          <w:sz w:val="22"/>
-          <w:shd w:val="clear" w:color="auto" w:fill="F5F5F5"/>
-        </w:rPr>
-        <w:t xml:space="preserve"> </w:t>
-      </w:r>
-      <w:r>
-        <w:rPr>
-          <w:rFonts w:ascii="Consolas" w:hAnsi="Consolas"/>
-          <w:color w:val="36464E"/>
-          <w:sz w:val="22"/>
-          <w:shd w:val="clear" w:color="auto" w:fill="F5F5F5"/>
-        </w:rPr>
-        <w:t>@argo.orc.gmu.edu</w:t>
-      </w:r>
+        <w:t>ssh </w:t>
+      </w:r>
+      <w:hyperlink r:id="rId5" w:history="1">
+        <w:r>
+          <w:rPr>
+            <w:rStyle w:val="Hyperlink"/>
+            <w:rFonts w:ascii="Consolas" w:hAnsi="Consolas"/>
+            <w:sz w:val="22"/>
+            <w:shd w:val="clear" w:color="auto" w:fill="F5F5F5"/>
+          </w:rPr>
+          <w:t>sdashora@hopper.orc.gmu.edu</w:t>
+        </w:r>
+      </w:hyperlink>
     </w:p>
     <w:p>
       <w:r>
         <w:drawing>
-          <wp:inline distT="0" distB="0" distL="0" distR="0" wp14:anchorId="01192D5A" wp14:editId="34D1B540">
-            <wp:extent cx="5943600" cy="3670300"/>
-            <wp:effectExtent l="0" t="0" r="0" b="6350"/>
+          <wp:inline distT="0" distB="0" distL="0" distR="0" wp14:anchorId="56793ADE" wp14:editId="2310BB96">
+            <wp:extent cx="6071419" cy="3740150"/>
+            <wp:effectExtent l="0" t="0" r="5715" b="0"/>
             <wp:docPr id="1" name="Picture 1" descr="Text&#10;&#10;Description automatically generated"/>
             <wp:cNvGraphicFramePr>
               <a:graphicFrameLocks xmlns:a="http://schemas.openxmlformats.org/drawingml/2006/main" noChangeAspect="1"/>
@@ -83,7 +54,7 @@
                     <pic:cNvPicPr/>
                   </pic:nvPicPr>
                   <pic:blipFill>
-                    <a:blip r:embed="rId5"/>
+                    <a:blip r:embed="rId6"/>
                     <a:stretch>
                       <a:fillRect/>
                     </a:stretch>
@@ -91,7 +62,7 @@
                   <pic:spPr>
                     <a:xfrm>
                       <a:off x="0" y="0"/>
-                      <a:ext cx="5943600" cy="3670300"/>
+                      <a:ext cx="6077887" cy="3744135"/>
                     </a:xfrm>
                     <a:prstGeom prst="rect">
                       <a:avLst/>
@@ -105,6 +76,7 @@
       </w:r>
     </w:p>
     <w:p/>
+    <w:p/>
     <w:p>
       <w:pPr>
         <w:pStyle w:val="ListParagraph"/>
@@ -114,20 +86,15 @@
         </w:numPr>
       </w:pPr>
       <w:r>
-        <w:t xml:space="preserve">use </w:t>
-      </w:r>
-      <w:proofErr w:type="spellStart"/>
-      <w:r>
-        <w:t>winscp</w:t>
-      </w:r>
-      <w:proofErr w:type="spellEnd"/>
-      <w:r>
-        <w:t xml:space="preserve"> to transfer python file</w:t>
+        <w:t>use winscp to transfer python file</w:t>
       </w:r>
     </w:p>
     <w:p/>
     <w:p>
       <w:r>
+        <w:rPr>
+          <w:noProof/>
+        </w:rPr>
         <w:drawing>
           <wp:inline distT="0" distB="0" distL="0" distR="0" wp14:anchorId="53689D86" wp14:editId="3C9C6904">
             <wp:extent cx="5943600" cy="3234055"/>
@@ -144,7 +111,7 @@
                     <pic:cNvPicPr/>
                   </pic:nvPicPr>
                   <pic:blipFill>
-                    <a:blip r:embed="rId6"/>
+                    <a:blip r:embed="rId7"/>
                     <a:stretch>
                       <a:fillRect/>
                     </a:stretch>
@@ -174,24 +141,17 @@
         </w:numPr>
       </w:pPr>
       <w:r>
-        <w:t>see python modules</w:t>
-      </w:r>
-    </w:p>
-    <w:p>
-      <w:pPr>
-        <w:pStyle w:val="ListParagraph"/>
-        <w:numPr>
-          <w:ilvl w:val="0"/>
-          <w:numId w:val="1"/>
-        </w:numPr>
-      </w:pPr>
+        <w:t>module load gnu10</w:t>
+      </w:r>
+    </w:p>
+    <w:p>
       <w:r>
         <w:lastRenderedPageBreak/>
         <w:drawing>
-          <wp:inline distT="0" distB="0" distL="0" distR="0" wp14:anchorId="5D3B3226" wp14:editId="0204B0BB">
-            <wp:extent cx="5943600" cy="2249805"/>
+          <wp:inline distT="0" distB="0" distL="0" distR="0" wp14:anchorId="69176F35" wp14:editId="5E235B10">
+            <wp:extent cx="5943600" cy="917575"/>
             <wp:effectExtent l="0" t="0" r="0" b="0"/>
-            <wp:docPr id="3" name="Picture 3" descr="Text&#10;&#10;Description automatically generated"/>
+            <wp:docPr id="8" name="Picture 8" descr="Text&#10;&#10;Description automatically generated"/>
             <wp:cNvGraphicFramePr>
               <a:graphicFrameLocks xmlns:a="http://schemas.openxmlformats.org/drawingml/2006/main" noChangeAspect="1"/>
             </wp:cNvGraphicFramePr>
@@ -199,69 +159,7 @@
               <a:graphicData uri="http://schemas.openxmlformats.org/drawingml/2006/picture">
                 <pic:pic xmlns:pic="http://schemas.openxmlformats.org/drawingml/2006/picture">
                   <pic:nvPicPr>
-                    <pic:cNvPr id="3" name="Picture 3" descr="Text&#10;&#10;Description automatically generated"/>
-                    <pic:cNvPicPr/>
-                  </pic:nvPicPr>
-                  <pic:blipFill>
-                    <a:blip r:embed="rId7"/>
-                    <a:stretch>
-                      <a:fillRect/>
-                    </a:stretch>
-                  </pic:blipFill>
-                  <pic:spPr>
-                    <a:xfrm>
-                      <a:off x="0" y="0"/>
-                      <a:ext cx="5943600" cy="2249805"/>
-                    </a:xfrm>
-                    <a:prstGeom prst="rect">
-                      <a:avLst/>
-                    </a:prstGeom>
-                  </pic:spPr>
-                </pic:pic>
-              </a:graphicData>
-            </a:graphic>
-          </wp:inline>
-        </w:drawing>
-      </w:r>
-    </w:p>
-    <w:p/>
-    <w:p>
-      <w:r>
-        <w:t xml:space="preserve">4.load python modules </w:t>
-      </w:r>
-      <w:r>
-        <w:t>and virtual environment</w:t>
-      </w:r>
-    </w:p>
-    <w:p>
-      <w:pPr>
-        <w:rPr>
-          <w:rFonts w:ascii="Roboto" w:hAnsi="Roboto"/>
-          <w:sz w:val="26"/>
-          <w:szCs w:val="26"/>
-          <w:shd w:val="clear" w:color="auto" w:fill="FFFFFF"/>
-        </w:rPr>
-      </w:pPr>
-      <w:r>
-        <w:rPr>
-          <w:rFonts w:ascii="Roboto" w:hAnsi="Roboto"/>
-          <w:sz w:val="26"/>
-          <w:szCs w:val="26"/>
-          <w:shd w:val="clear" w:color="auto" w:fill="FFFFFF"/>
-        </w:rPr>
-        <w:drawing>
-          <wp:inline distT="0" distB="0" distL="0" distR="0" wp14:anchorId="5B145148" wp14:editId="493D4B08">
-            <wp:extent cx="5943600" cy="2028825"/>
-            <wp:effectExtent l="0" t="0" r="0" b="9525"/>
-            <wp:docPr id="5" name="Picture 5" descr="Text&#10;&#10;Description automatically generated"/>
-            <wp:cNvGraphicFramePr>
-              <a:graphicFrameLocks xmlns:a="http://schemas.openxmlformats.org/drawingml/2006/main" noChangeAspect="1"/>
-            </wp:cNvGraphicFramePr>
-            <a:graphic xmlns:a="http://schemas.openxmlformats.org/drawingml/2006/main">
-              <a:graphicData uri="http://schemas.openxmlformats.org/drawingml/2006/picture">
-                <pic:pic xmlns:pic="http://schemas.openxmlformats.org/drawingml/2006/picture">
-                  <pic:nvPicPr>
-                    <pic:cNvPr id="5" name="Picture 5" descr="Text&#10;&#10;Description automatically generated"/>
+                    <pic:cNvPr id="8" name="Picture 8" descr="Text&#10;&#10;Description automatically generated"/>
                     <pic:cNvPicPr/>
                   </pic:nvPicPr>
                   <pic:blipFill>
@@ -273,7 +171,7 @@
                   <pic:spPr>
                     <a:xfrm>
                       <a:off x="0" y="0"/>
-                      <a:ext cx="5943600" cy="2028825"/>
+                      <a:ext cx="5943600" cy="917575"/>
                     </a:xfrm>
                     <a:prstGeom prst="rect">
                       <a:avLst/>
@@ -286,76 +184,25 @@
         </w:drawing>
       </w:r>
     </w:p>
-    <w:p>
-      <w:pPr>
-        <w:rPr>
-          <w:rFonts w:ascii="Roboto" w:hAnsi="Roboto"/>
-          <w:sz w:val="26"/>
-          <w:szCs w:val="26"/>
-          <w:shd w:val="clear" w:color="auto" w:fill="FFFFFF"/>
-        </w:rPr>
-      </w:pPr>
-    </w:p>
-    <w:p>
-      <w:pPr>
-        <w:rPr>
-          <w:rFonts w:ascii="Roboto" w:hAnsi="Roboto"/>
-          <w:sz w:val="26"/>
-          <w:szCs w:val="26"/>
-          <w:shd w:val="clear" w:color="auto" w:fill="FFFFFF"/>
-        </w:rPr>
-      </w:pPr>
-      <w:r>
-        <w:rPr>
-          <w:rFonts w:ascii="Roboto" w:hAnsi="Roboto"/>
-          <w:sz w:val="26"/>
-          <w:szCs w:val="26"/>
-          <w:shd w:val="clear" w:color="auto" w:fill="FFFFFF"/>
-        </w:rPr>
-        <w:t xml:space="preserve">5 </w:t>
-      </w:r>
-      <w:proofErr w:type="gramStart"/>
-      <w:r>
-        <w:rPr>
-          <w:rFonts w:ascii="Roboto" w:hAnsi="Roboto"/>
-          <w:sz w:val="26"/>
-          <w:szCs w:val="26"/>
-          <w:shd w:val="clear" w:color="auto" w:fill="FFFFFF"/>
-        </w:rPr>
-        <w:t>check</w:t>
-      </w:r>
-      <w:proofErr w:type="gramEnd"/>
-      <w:r>
-        <w:rPr>
-          <w:rFonts w:ascii="Roboto" w:hAnsi="Roboto"/>
-          <w:sz w:val="26"/>
-          <w:szCs w:val="26"/>
-          <w:shd w:val="clear" w:color="auto" w:fill="FFFFFF"/>
-        </w:rPr>
-        <w:t xml:space="preserve"> if libraries are present</w:t>
-      </w:r>
-    </w:p>
-    <w:p>
-      <w:pPr>
-        <w:rPr>
-          <w:rFonts w:ascii="Roboto" w:hAnsi="Roboto"/>
-          <w:sz w:val="26"/>
-          <w:szCs w:val="26"/>
-          <w:shd w:val="clear" w:color="auto" w:fill="FFFFFF"/>
-        </w:rPr>
-      </w:pPr>
-      <w:r>
-        <w:rPr>
-          <w:rFonts w:ascii="Roboto" w:hAnsi="Roboto"/>
-          <w:sz w:val="26"/>
-          <w:szCs w:val="26"/>
-          <w:shd w:val="clear" w:color="auto" w:fill="FFFFFF"/>
-        </w:rPr>
+    <w:p/>
+    <w:p>
+      <w:r>
+        <w:t xml:space="preserve">4.load python modules </w:t>
+      </w:r>
+      <w:r>
+        <w:t>and virtual environment</w:t>
+      </w:r>
+      <w:r>
+        <w:t xml:space="preserve"> and activate</w:t>
+      </w:r>
+    </w:p>
+    <w:p>
+      <w:r>
         <w:drawing>
-          <wp:inline distT="0" distB="0" distL="0" distR="0" wp14:anchorId="5108E1A7" wp14:editId="77C99F28">
-            <wp:extent cx="5943600" cy="1619250"/>
+          <wp:inline distT="0" distB="0" distL="0" distR="0" wp14:anchorId="43FB07D8" wp14:editId="76657173">
+            <wp:extent cx="5943600" cy="869950"/>
             <wp:effectExtent l="0" t="0" r="0" b="0"/>
-            <wp:docPr id="6" name="Picture 6" descr="Text&#10;&#10;Description automatically generated"/>
+            <wp:docPr id="9" name="Picture 9" descr="Text&#10;&#10;Description automatically generated"/>
             <wp:cNvGraphicFramePr>
               <a:graphicFrameLocks xmlns:a="http://schemas.openxmlformats.org/drawingml/2006/main" noChangeAspect="1"/>
             </wp:cNvGraphicFramePr>
@@ -363,7 +210,7 @@
               <a:graphicData uri="http://schemas.openxmlformats.org/drawingml/2006/picture">
                 <pic:pic xmlns:pic="http://schemas.openxmlformats.org/drawingml/2006/picture">
                   <pic:nvPicPr>
-                    <pic:cNvPr id="6" name="Picture 6" descr="Text&#10;&#10;Description automatically generated"/>
+                    <pic:cNvPr id="9" name="Picture 9" descr="Text&#10;&#10;Description automatically generated"/>
                     <pic:cNvPicPr/>
                   </pic:nvPicPr>
                   <pic:blipFill>
@@ -375,7 +222,7 @@
                   <pic:spPr>
                     <a:xfrm>
                       <a:off x="0" y="0"/>
-                      <a:ext cx="5943600" cy="1619250"/>
+                      <a:ext cx="5943600" cy="869950"/>
                     </a:xfrm>
                     <a:prstGeom prst="rect">
                       <a:avLst/>
@@ -390,10 +237,20 @@
     </w:p>
     <w:p>
       <w:pPr>
+        <w:rPr>
+          <w:rFonts w:ascii="Roboto" w:hAnsi="Roboto"/>
+          <w:sz w:val="26"/>
+          <w:szCs w:val="26"/>
+          <w:shd w:val="clear" w:color="auto" w:fill="FFFFFF"/>
+        </w:rPr>
+      </w:pPr>
+    </w:p>
+    <w:p>
+      <w:pPr>
         <w:pStyle w:val="ListParagraph"/>
         <w:numPr>
           <w:ilvl w:val="0"/>
-          <w:numId w:val="1"/>
+          <w:numId w:val="2"/>
         </w:numPr>
         <w:rPr>
           <w:rFonts w:ascii="Roboto" w:hAnsi="Roboto"/>
@@ -409,12 +266,29 @@
           <w:szCs w:val="26"/>
           <w:shd w:val="clear" w:color="auto" w:fill="FFFFFF"/>
         </w:rPr>
-        <w:t>Run your script</w:t>
-      </w:r>
-    </w:p>
-    <w:p>
-      <w:pPr>
-        <w:pStyle w:val="ListParagraph"/>
+        <w:t xml:space="preserve">go to scratch folder in virtial environment </w:t>
+      </w:r>
+      <w:r>
+        <w:rPr>
+          <w:rFonts w:ascii="Roboto" w:hAnsi="Roboto"/>
+          <w:sz w:val="26"/>
+          <w:szCs w:val="26"/>
+          <w:shd w:val="clear" w:color="auto" w:fill="FFFFFF"/>
+        </w:rPr>
+        <w:t xml:space="preserve"> upgrade pip and then install all the necessary libraries</w:t>
+      </w:r>
+      <w:r>
+        <w:rPr>
+          <w:rFonts w:ascii="Roboto" w:hAnsi="Roboto"/>
+          <w:sz w:val="26"/>
+          <w:szCs w:val="26"/>
+          <w:shd w:val="clear" w:color="auto" w:fill="FFFFFF"/>
+        </w:rPr>
+        <w:t>–</w:t>
+      </w:r>
+    </w:p>
+    <w:p>
+      <w:pPr>
         <w:rPr>
           <w:rFonts w:ascii="Roboto" w:hAnsi="Roboto"/>
           <w:sz w:val="26"/>
@@ -430,10 +304,10 @@
           <w:shd w:val="clear" w:color="auto" w:fill="FFFFFF"/>
         </w:rPr>
         <w:drawing>
-          <wp:inline distT="0" distB="0" distL="0" distR="0" wp14:anchorId="7E7A58F5" wp14:editId="24F66AE4">
-            <wp:extent cx="5943600" cy="1267460"/>
-            <wp:effectExtent l="0" t="0" r="0" b="8890"/>
-            <wp:docPr id="7" name="Picture 7" descr="Text&#10;&#10;Description automatically generated with medium confidence"/>
+          <wp:inline distT="0" distB="0" distL="0" distR="0" wp14:anchorId="4B4708AD" wp14:editId="01C418B1">
+            <wp:extent cx="5943600" cy="1962150"/>
+            <wp:effectExtent l="0" t="0" r="0" b="0"/>
+            <wp:docPr id="10" name="Picture 10" descr="Text&#10;&#10;Description automatically generated"/>
             <wp:cNvGraphicFramePr>
               <a:graphicFrameLocks xmlns:a="http://schemas.openxmlformats.org/drawingml/2006/main" noChangeAspect="1"/>
             </wp:cNvGraphicFramePr>
@@ -441,7 +315,7 @@
               <a:graphicData uri="http://schemas.openxmlformats.org/drawingml/2006/picture">
                 <pic:pic xmlns:pic="http://schemas.openxmlformats.org/drawingml/2006/picture">
                   <pic:nvPicPr>
-                    <pic:cNvPr id="7" name="Picture 7" descr="Text&#10;&#10;Description automatically generated with medium confidence"/>
+                    <pic:cNvPr id="10" name="Picture 10" descr="Text&#10;&#10;Description automatically generated"/>
                     <pic:cNvPicPr/>
                   </pic:nvPicPr>
                   <pic:blipFill>
@@ -453,7 +327,7 @@
                   <pic:spPr>
                     <a:xfrm>
                       <a:off x="0" y="0"/>
-                      <a:ext cx="5943600" cy="1267460"/>
+                      <a:ext cx="5943600" cy="1962150"/>
                     </a:xfrm>
                     <a:prstGeom prst="rect">
                       <a:avLst/>
@@ -465,6 +339,1284 @@
           </wp:inline>
         </w:drawing>
       </w:r>
+    </w:p>
+    <w:p>
+      <w:pPr>
+        <w:rPr>
+          <w:rFonts w:ascii="Roboto" w:hAnsi="Roboto"/>
+          <w:sz w:val="26"/>
+          <w:szCs w:val="26"/>
+          <w:shd w:val="clear" w:color="auto" w:fill="FFFFFF"/>
+        </w:rPr>
+      </w:pPr>
+    </w:p>
+    <w:p>
+      <w:pPr>
+        <w:rPr>
+          <w:rFonts w:ascii="Roboto" w:hAnsi="Roboto"/>
+          <w:sz w:val="26"/>
+          <w:szCs w:val="26"/>
+          <w:shd w:val="clear" w:color="auto" w:fill="FFFFFF"/>
+        </w:rPr>
+      </w:pPr>
+      <w:r>
+        <w:rPr>
+          <w:rFonts w:ascii="Roboto" w:hAnsi="Roboto"/>
+          <w:sz w:val="26"/>
+          <w:szCs w:val="26"/>
+          <w:shd w:val="clear" w:color="auto" w:fill="FFFFFF"/>
+        </w:rPr>
+        <w:t>6 Now go to ondemand.orc.gmu.edu- &gt;&gt;files&gt;&gt;home directory</w:t>
+      </w:r>
+    </w:p>
+    <w:p>
+      <w:pPr>
+        <w:rPr>
+          <w:rFonts w:ascii="Roboto" w:hAnsi="Roboto"/>
+          <w:sz w:val="26"/>
+          <w:szCs w:val="26"/>
+          <w:shd w:val="clear" w:color="auto" w:fill="FFFFFF"/>
+        </w:rPr>
+      </w:pPr>
+      <w:r>
+        <w:rPr>
+          <w:rFonts w:ascii="Roboto" w:hAnsi="Roboto"/>
+          <w:sz w:val="26"/>
+          <w:szCs w:val="26"/>
+          <w:shd w:val="clear" w:color="auto" w:fill="FFFFFF"/>
+        </w:rPr>
+        <w:drawing>
+          <wp:inline distT="0" distB="0" distL="0" distR="0" wp14:anchorId="4F5A4532" wp14:editId="52C6E41A">
+            <wp:extent cx="5943600" cy="1760220"/>
+            <wp:effectExtent l="0" t="0" r="0" b="0"/>
+            <wp:docPr id="11" name="Picture 11" descr="Graphical user interface, text, application, email&#10;&#10;Description automatically generated"/>
+            <wp:cNvGraphicFramePr>
+              <a:graphicFrameLocks xmlns:a="http://schemas.openxmlformats.org/drawingml/2006/main" noChangeAspect="1"/>
+            </wp:cNvGraphicFramePr>
+            <a:graphic xmlns:a="http://schemas.openxmlformats.org/drawingml/2006/main">
+              <a:graphicData uri="http://schemas.openxmlformats.org/drawingml/2006/picture">
+                <pic:pic xmlns:pic="http://schemas.openxmlformats.org/drawingml/2006/picture">
+                  <pic:nvPicPr>
+                    <pic:cNvPr id="11" name="Picture 11" descr="Graphical user interface, text, application, email&#10;&#10;Description automatically generated"/>
+                    <pic:cNvPicPr/>
+                  </pic:nvPicPr>
+                  <pic:blipFill>
+                    <a:blip r:embed="rId11"/>
+                    <a:stretch>
+                      <a:fillRect/>
+                    </a:stretch>
+                  </pic:blipFill>
+                  <pic:spPr>
+                    <a:xfrm>
+                      <a:off x="0" y="0"/>
+                      <a:ext cx="5943600" cy="1760220"/>
+                    </a:xfrm>
+                    <a:prstGeom prst="rect">
+                      <a:avLst/>
+                    </a:prstGeom>
+                  </pic:spPr>
+                </pic:pic>
+              </a:graphicData>
+            </a:graphic>
+          </wp:inline>
+        </w:drawing>
+      </w:r>
+    </w:p>
+    <w:p>
+      <w:pPr>
+        <w:rPr>
+          <w:rFonts w:ascii="Roboto" w:hAnsi="Roboto"/>
+          <w:sz w:val="26"/>
+          <w:szCs w:val="26"/>
+          <w:shd w:val="clear" w:color="auto" w:fill="FFFFFF"/>
+        </w:rPr>
+      </w:pPr>
+      <w:r>
+        <w:rPr>
+          <w:rFonts w:ascii="Roboto" w:hAnsi="Roboto"/>
+          <w:sz w:val="26"/>
+          <w:szCs w:val="26"/>
+          <w:shd w:val="clear" w:color="auto" w:fill="FFFFFF"/>
+        </w:rPr>
+        <w:t>New tab would open up with all the folders at head node</w:t>
+      </w:r>
+    </w:p>
+    <w:p>
+      <w:pPr>
+        <w:rPr>
+          <w:rFonts w:ascii="Roboto" w:hAnsi="Roboto"/>
+          <w:sz w:val="26"/>
+          <w:szCs w:val="26"/>
+          <w:shd w:val="clear" w:color="auto" w:fill="FFFFFF"/>
+        </w:rPr>
+      </w:pPr>
+      <w:r>
+        <w:rPr>
+          <w:rFonts w:ascii="Roboto" w:hAnsi="Roboto"/>
+          <w:sz w:val="26"/>
+          <w:szCs w:val="26"/>
+          <w:shd w:val="clear" w:color="auto" w:fill="FFFFFF"/>
+        </w:rPr>
+        <w:lastRenderedPageBreak/>
+        <w:drawing>
+          <wp:inline distT="0" distB="0" distL="0" distR="0" wp14:anchorId="0677FCE4" wp14:editId="7DB040B5">
+            <wp:extent cx="5943600" cy="1438910"/>
+            <wp:effectExtent l="0" t="0" r="0" b="8890"/>
+            <wp:docPr id="12" name="Picture 12" descr="Graphical user interface, text, application&#10;&#10;Description automatically generated"/>
+            <wp:cNvGraphicFramePr>
+              <a:graphicFrameLocks xmlns:a="http://schemas.openxmlformats.org/drawingml/2006/main" noChangeAspect="1"/>
+            </wp:cNvGraphicFramePr>
+            <a:graphic xmlns:a="http://schemas.openxmlformats.org/drawingml/2006/main">
+              <a:graphicData uri="http://schemas.openxmlformats.org/drawingml/2006/picture">
+                <pic:pic xmlns:pic="http://schemas.openxmlformats.org/drawingml/2006/picture">
+                  <pic:nvPicPr>
+                    <pic:cNvPr id="12" name="Picture 12" descr="Graphical user interface, text, application&#10;&#10;Description automatically generated"/>
+                    <pic:cNvPicPr/>
+                  </pic:nvPicPr>
+                  <pic:blipFill>
+                    <a:blip r:embed="rId12"/>
+                    <a:stretch>
+                      <a:fillRect/>
+                    </a:stretch>
+                  </pic:blipFill>
+                  <pic:spPr>
+                    <a:xfrm>
+                      <a:off x="0" y="0"/>
+                      <a:ext cx="5943600" cy="1438910"/>
+                    </a:xfrm>
+                    <a:prstGeom prst="rect">
+                      <a:avLst/>
+                    </a:prstGeom>
+                  </pic:spPr>
+                </pic:pic>
+              </a:graphicData>
+            </a:graphic>
+          </wp:inline>
+        </w:drawing>
+      </w:r>
+    </w:p>
+    <w:p>
+      <w:pPr>
+        <w:pStyle w:val="ListParagraph"/>
+        <w:numPr>
+          <w:ilvl w:val="0"/>
+          <w:numId w:val="2"/>
+        </w:numPr>
+        <w:rPr>
+          <w:rFonts w:ascii="Roboto" w:hAnsi="Roboto"/>
+          <w:sz w:val="26"/>
+          <w:szCs w:val="26"/>
+          <w:shd w:val="clear" w:color="auto" w:fill="FFFFFF"/>
+        </w:rPr>
+      </w:pPr>
+      <w:r>
+        <w:rPr>
+          <w:rFonts w:ascii="Roboto" w:hAnsi="Roboto"/>
+          <w:sz w:val="26"/>
+          <w:szCs w:val="26"/>
+          <w:shd w:val="clear" w:color="auto" w:fill="FFFFFF"/>
+        </w:rPr>
+        <w:t>Create slurm script – to allocate gpu to run modelling</w:t>
+      </w:r>
+    </w:p>
+    <w:p>
+      <w:pPr>
+        <w:rPr>
+          <w:rFonts w:ascii="Roboto" w:hAnsi="Roboto"/>
+          <w:sz w:val="26"/>
+          <w:szCs w:val="26"/>
+          <w:shd w:val="clear" w:color="auto" w:fill="FFFFFF"/>
+        </w:rPr>
+      </w:pPr>
+    </w:p>
+    <w:p>
+      <w:pPr>
+        <w:rPr>
+          <w:rFonts w:ascii="Roboto" w:hAnsi="Roboto"/>
+          <w:sz w:val="26"/>
+          <w:szCs w:val="26"/>
+          <w:shd w:val="clear" w:color="auto" w:fill="FFFFFF"/>
+        </w:rPr>
+      </w:pPr>
+      <w:r>
+        <w:rPr>
+          <w:rFonts w:ascii="Roboto" w:hAnsi="Roboto"/>
+          <w:sz w:val="26"/>
+          <w:szCs w:val="26"/>
+          <w:shd w:val="clear" w:color="auto" w:fill="FFFFFF"/>
+        </w:rPr>
+        <w:drawing>
+          <wp:inline distT="0" distB="0" distL="0" distR="0" wp14:anchorId="57ABFC67" wp14:editId="7C1181DE">
+            <wp:extent cx="5943600" cy="1365250"/>
+            <wp:effectExtent l="0" t="0" r="0" b="6350"/>
+            <wp:docPr id="13" name="Picture 13" descr="Graphical user interface, text, application&#10;&#10;Description automatically generated"/>
+            <wp:cNvGraphicFramePr>
+              <a:graphicFrameLocks xmlns:a="http://schemas.openxmlformats.org/drawingml/2006/main" noChangeAspect="1"/>
+            </wp:cNvGraphicFramePr>
+            <a:graphic xmlns:a="http://schemas.openxmlformats.org/drawingml/2006/main">
+              <a:graphicData uri="http://schemas.openxmlformats.org/drawingml/2006/picture">
+                <pic:pic xmlns:pic="http://schemas.openxmlformats.org/drawingml/2006/picture">
+                  <pic:nvPicPr>
+                    <pic:cNvPr id="13" name="Picture 13" descr="Graphical user interface, text, application&#10;&#10;Description automatically generated"/>
+                    <pic:cNvPicPr/>
+                  </pic:nvPicPr>
+                  <pic:blipFill>
+                    <a:blip r:embed="rId13"/>
+                    <a:stretch>
+                      <a:fillRect/>
+                    </a:stretch>
+                  </pic:blipFill>
+                  <pic:spPr>
+                    <a:xfrm>
+                      <a:off x="0" y="0"/>
+                      <a:ext cx="5943600" cy="1365250"/>
+                    </a:xfrm>
+                    <a:prstGeom prst="rect">
+                      <a:avLst/>
+                    </a:prstGeom>
+                  </pic:spPr>
+                </pic:pic>
+              </a:graphicData>
+            </a:graphic>
+          </wp:inline>
+        </w:drawing>
+      </w:r>
+    </w:p>
+    <w:p>
+      <w:pPr>
+        <w:rPr>
+          <w:rFonts w:ascii="Roboto" w:hAnsi="Roboto"/>
+          <w:sz w:val="26"/>
+          <w:szCs w:val="26"/>
+          <w:shd w:val="clear" w:color="auto" w:fill="FFFFFF"/>
+        </w:rPr>
+      </w:pPr>
+      <w:r>
+        <w:rPr>
+          <w:rFonts w:ascii="Roboto" w:hAnsi="Roboto"/>
+          <w:sz w:val="26"/>
+          <w:szCs w:val="26"/>
+          <w:shd w:val="clear" w:color="auto" w:fill="FFFFFF"/>
+        </w:rPr>
+        <w:drawing>
+          <wp:inline distT="0" distB="0" distL="0" distR="0" wp14:anchorId="58CFEA8D" wp14:editId="2F3C0FC1">
+            <wp:extent cx="5943600" cy="3007995"/>
+            <wp:effectExtent l="0" t="0" r="0" b="1905"/>
+            <wp:docPr id="14" name="Picture 14" descr="Graphical user interface, text, application&#10;&#10;Description automatically generated"/>
+            <wp:cNvGraphicFramePr>
+              <a:graphicFrameLocks xmlns:a="http://schemas.openxmlformats.org/drawingml/2006/main" noChangeAspect="1"/>
+            </wp:cNvGraphicFramePr>
+            <a:graphic xmlns:a="http://schemas.openxmlformats.org/drawingml/2006/main">
+              <a:graphicData uri="http://schemas.openxmlformats.org/drawingml/2006/picture">
+                <pic:pic xmlns:pic="http://schemas.openxmlformats.org/drawingml/2006/picture">
+                  <pic:nvPicPr>
+                    <pic:cNvPr id="14" name="Picture 14" descr="Graphical user interface, text, application&#10;&#10;Description automatically generated"/>
+                    <pic:cNvPicPr/>
+                  </pic:nvPicPr>
+                  <pic:blipFill>
+                    <a:blip r:embed="rId14"/>
+                    <a:stretch>
+                      <a:fillRect/>
+                    </a:stretch>
+                  </pic:blipFill>
+                  <pic:spPr>
+                    <a:xfrm>
+                      <a:off x="0" y="0"/>
+                      <a:ext cx="5943600" cy="3007995"/>
+                    </a:xfrm>
+                    <a:prstGeom prst="rect">
+                      <a:avLst/>
+                    </a:prstGeom>
+                  </pic:spPr>
+                </pic:pic>
+              </a:graphicData>
+            </a:graphic>
+          </wp:inline>
+        </w:drawing>
+      </w:r>
+    </w:p>
+    <w:p>
+      <w:pPr>
+        <w:rPr>
+          <w:rFonts w:ascii="Roboto" w:hAnsi="Roboto"/>
+          <w:sz w:val="26"/>
+          <w:szCs w:val="26"/>
+          <w:shd w:val="clear" w:color="auto" w:fill="FFFFFF"/>
+        </w:rPr>
+      </w:pPr>
+    </w:p>
+    <w:p>
+      <w:pPr>
+        <w:pStyle w:val="ListParagraph"/>
+        <w:numPr>
+          <w:ilvl w:val="0"/>
+          <w:numId w:val="2"/>
+        </w:numPr>
+        <w:rPr>
+          <w:rFonts w:ascii="Roboto" w:hAnsi="Roboto"/>
+          <w:sz w:val="26"/>
+          <w:szCs w:val="26"/>
+          <w:shd w:val="clear" w:color="auto" w:fill="FFFFFF"/>
+        </w:rPr>
+      </w:pPr>
+      <w:r>
+        <w:rPr>
+          <w:rFonts w:ascii="Roboto" w:hAnsi="Roboto"/>
+          <w:sz w:val="26"/>
+          <w:szCs w:val="26"/>
+          <w:shd w:val="clear" w:color="auto" w:fill="FFFFFF"/>
+        </w:rPr>
+        <w:t>Test if gpu has been allotted-</w:t>
+      </w:r>
+    </w:p>
+    <w:p>
+      <w:pPr>
+        <w:rPr>
+          <w:rFonts w:ascii="Roboto" w:hAnsi="Roboto"/>
+          <w:sz w:val="26"/>
+          <w:szCs w:val="26"/>
+          <w:shd w:val="clear" w:color="auto" w:fill="FFFFFF"/>
+        </w:rPr>
+      </w:pPr>
+    </w:p>
+    <w:p>
+      <w:pPr>
+        <w:rPr>
+          <w:rFonts w:ascii="Roboto" w:hAnsi="Roboto"/>
+          <w:sz w:val="26"/>
+          <w:szCs w:val="26"/>
+          <w:shd w:val="clear" w:color="auto" w:fill="FFFFFF"/>
+        </w:rPr>
+      </w:pPr>
+      <w:r>
+        <w:rPr>
+          <w:rFonts w:ascii="Roboto" w:hAnsi="Roboto"/>
+          <w:sz w:val="26"/>
+          <w:szCs w:val="26"/>
+          <w:shd w:val="clear" w:color="auto" w:fill="FFFFFF"/>
+        </w:rPr>
+        <w:lastRenderedPageBreak/>
+        <w:drawing>
+          <wp:inline distT="0" distB="0" distL="0" distR="0" wp14:anchorId="59B29FAB" wp14:editId="6CD58AAC">
+            <wp:extent cx="5943600" cy="3287395"/>
+            <wp:effectExtent l="0" t="0" r="0" b="8255"/>
+            <wp:docPr id="15" name="Picture 15" descr="Text&#10;&#10;Description automatically generated"/>
+            <wp:cNvGraphicFramePr>
+              <a:graphicFrameLocks xmlns:a="http://schemas.openxmlformats.org/drawingml/2006/main" noChangeAspect="1"/>
+            </wp:cNvGraphicFramePr>
+            <a:graphic xmlns:a="http://schemas.openxmlformats.org/drawingml/2006/main">
+              <a:graphicData uri="http://schemas.openxmlformats.org/drawingml/2006/picture">
+                <pic:pic xmlns:pic="http://schemas.openxmlformats.org/drawingml/2006/picture">
+                  <pic:nvPicPr>
+                    <pic:cNvPr id="15" name="Picture 15" descr="Text&#10;&#10;Description automatically generated"/>
+                    <pic:cNvPicPr/>
+                  </pic:nvPicPr>
+                  <pic:blipFill>
+                    <a:blip r:embed="rId15"/>
+                    <a:stretch>
+                      <a:fillRect/>
+                    </a:stretch>
+                  </pic:blipFill>
+                  <pic:spPr>
+                    <a:xfrm>
+                      <a:off x="0" y="0"/>
+                      <a:ext cx="5943600" cy="3287395"/>
+                    </a:xfrm>
+                    <a:prstGeom prst="rect">
+                      <a:avLst/>
+                    </a:prstGeom>
+                  </pic:spPr>
+                </pic:pic>
+              </a:graphicData>
+            </a:graphic>
+          </wp:inline>
+        </w:drawing>
+      </w:r>
+    </w:p>
+    <w:p>
+      <w:pPr>
+        <w:rPr>
+          <w:rFonts w:ascii="Roboto" w:hAnsi="Roboto"/>
+          <w:sz w:val="26"/>
+          <w:szCs w:val="26"/>
+          <w:shd w:val="clear" w:color="auto" w:fill="FFFFFF"/>
+        </w:rPr>
+      </w:pPr>
+      <w:r>
+        <w:rPr>
+          <w:rFonts w:ascii="Roboto" w:hAnsi="Roboto"/>
+          <w:sz w:val="26"/>
+          <w:szCs w:val="26"/>
+          <w:shd w:val="clear" w:color="auto" w:fill="FFFFFF"/>
+        </w:rPr>
+        <w:t>(Only for testing if python script file throws any error)</w:t>
+      </w:r>
+    </w:p>
+    <w:p>
+      <w:pPr>
+        <w:rPr>
+          <w:rFonts w:ascii="Roboto" w:hAnsi="Roboto"/>
+          <w:sz w:val="26"/>
+          <w:szCs w:val="26"/>
+          <w:shd w:val="clear" w:color="auto" w:fill="FFFFFF"/>
+        </w:rPr>
+      </w:pPr>
+      <w:r>
+        <w:rPr>
+          <w:rFonts w:ascii="Roboto" w:hAnsi="Roboto"/>
+          <w:sz w:val="26"/>
+          <w:szCs w:val="26"/>
+          <w:shd w:val="clear" w:color="auto" w:fill="FFFFFF"/>
+        </w:rPr>
+        <w:drawing>
+          <wp:inline distT="0" distB="0" distL="0" distR="0" wp14:anchorId="43E5C4A6" wp14:editId="64FEC301">
+            <wp:extent cx="5943600" cy="387350"/>
+            <wp:effectExtent l="0" t="0" r="0" b="0"/>
+            <wp:docPr id="17" name="Picture 17"/>
+            <wp:cNvGraphicFramePr>
+              <a:graphicFrameLocks xmlns:a="http://schemas.openxmlformats.org/drawingml/2006/main" noChangeAspect="1"/>
+            </wp:cNvGraphicFramePr>
+            <a:graphic xmlns:a="http://schemas.openxmlformats.org/drawingml/2006/main">
+              <a:graphicData uri="http://schemas.openxmlformats.org/drawingml/2006/picture">
+                <pic:pic xmlns:pic="http://schemas.openxmlformats.org/drawingml/2006/picture">
+                  <pic:nvPicPr>
+                    <pic:cNvPr id="1" name=""/>
+                    <pic:cNvPicPr/>
+                  </pic:nvPicPr>
+                  <pic:blipFill>
+                    <a:blip r:embed="rId16"/>
+                    <a:stretch>
+                      <a:fillRect/>
+                    </a:stretch>
+                  </pic:blipFill>
+                  <pic:spPr>
+                    <a:xfrm>
+                      <a:off x="0" y="0"/>
+                      <a:ext cx="5943600" cy="387350"/>
+                    </a:xfrm>
+                    <a:prstGeom prst="rect">
+                      <a:avLst/>
+                    </a:prstGeom>
+                  </pic:spPr>
+                </pic:pic>
+              </a:graphicData>
+            </a:graphic>
+          </wp:inline>
+        </w:drawing>
+      </w:r>
+    </w:p>
+    <w:p>
+      <w:pPr>
+        <w:rPr>
+          <w:rFonts w:ascii="Roboto" w:hAnsi="Roboto"/>
+          <w:sz w:val="26"/>
+          <w:szCs w:val="26"/>
+          <w:shd w:val="clear" w:color="auto" w:fill="FFFFFF"/>
+        </w:rPr>
+      </w:pPr>
+    </w:p>
+    <w:p>
+      <w:pPr>
+        <w:rPr>
+          <w:rFonts w:ascii="Roboto" w:hAnsi="Roboto"/>
+          <w:sz w:val="26"/>
+          <w:szCs w:val="26"/>
+          <w:shd w:val="clear" w:color="auto" w:fill="FFFFFF"/>
+        </w:rPr>
+      </w:pPr>
+      <w:r>
+        <w:rPr>
+          <w:rFonts w:ascii="Roboto" w:hAnsi="Roboto"/>
+          <w:sz w:val="26"/>
+          <w:szCs w:val="26"/>
+          <w:shd w:val="clear" w:color="auto" w:fill="FFFFFF"/>
+        </w:rPr>
+        <w:t>After testing exit virtual environment</w:t>
+      </w:r>
+    </w:p>
+    <w:p>
+      <w:pPr>
+        <w:rPr>
+          <w:rFonts w:ascii="Roboto" w:hAnsi="Roboto"/>
+          <w:sz w:val="26"/>
+          <w:szCs w:val="26"/>
+          <w:shd w:val="clear" w:color="auto" w:fill="FFFFFF"/>
+        </w:rPr>
+      </w:pPr>
+      <w:r>
+        <w:rPr>
+          <w:rFonts w:ascii="Roboto" w:hAnsi="Roboto"/>
+          <w:sz w:val="26"/>
+          <w:szCs w:val="26"/>
+          <w:shd w:val="clear" w:color="auto" w:fill="FFFFFF"/>
+        </w:rPr>
+        <w:drawing>
+          <wp:inline distT="0" distB="0" distL="0" distR="0" wp14:anchorId="59557B3B" wp14:editId="2CFCEFE6">
+            <wp:extent cx="5943600" cy="819785"/>
+            <wp:effectExtent l="0" t="0" r="0" b="0"/>
+            <wp:docPr id="18" name="Picture 18" descr="Text&#10;&#10;Description automatically generated with low confidence"/>
+            <wp:cNvGraphicFramePr>
+              <a:graphicFrameLocks xmlns:a="http://schemas.openxmlformats.org/drawingml/2006/main" noChangeAspect="1"/>
+            </wp:cNvGraphicFramePr>
+            <a:graphic xmlns:a="http://schemas.openxmlformats.org/drawingml/2006/main">
+              <a:graphicData uri="http://schemas.openxmlformats.org/drawingml/2006/picture">
+                <pic:pic xmlns:pic="http://schemas.openxmlformats.org/drawingml/2006/picture">
+                  <pic:nvPicPr>
+                    <pic:cNvPr id="18" name="Picture 18" descr="Text&#10;&#10;Description automatically generated with low confidence"/>
+                    <pic:cNvPicPr/>
+                  </pic:nvPicPr>
+                  <pic:blipFill>
+                    <a:blip r:embed="rId17"/>
+                    <a:stretch>
+                      <a:fillRect/>
+                    </a:stretch>
+                  </pic:blipFill>
+                  <pic:spPr>
+                    <a:xfrm>
+                      <a:off x="0" y="0"/>
+                      <a:ext cx="5943600" cy="819785"/>
+                    </a:xfrm>
+                    <a:prstGeom prst="rect">
+                      <a:avLst/>
+                    </a:prstGeom>
+                  </pic:spPr>
+                </pic:pic>
+              </a:graphicData>
+            </a:graphic>
+          </wp:inline>
+        </w:drawing>
+      </w:r>
+    </w:p>
+    <w:p>
+      <w:pPr>
+        <w:rPr>
+          <w:rFonts w:ascii="Roboto" w:hAnsi="Roboto"/>
+          <w:sz w:val="26"/>
+          <w:szCs w:val="26"/>
+          <w:shd w:val="clear" w:color="auto" w:fill="FFFFFF"/>
+        </w:rPr>
+      </w:pPr>
+    </w:p>
+    <w:p>
+      <w:pPr>
+        <w:pStyle w:val="ListParagraph"/>
+        <w:numPr>
+          <w:ilvl w:val="0"/>
+          <w:numId w:val="2"/>
+        </w:numPr>
+        <w:rPr>
+          <w:rFonts w:ascii="Roboto" w:hAnsi="Roboto"/>
+          <w:sz w:val="26"/>
+          <w:szCs w:val="26"/>
+          <w:shd w:val="clear" w:color="auto" w:fill="FFFFFF"/>
+        </w:rPr>
+      </w:pPr>
+      <w:r>
+        <w:rPr>
+          <w:rFonts w:ascii="Roboto" w:hAnsi="Roboto"/>
+          <w:sz w:val="26"/>
+          <w:szCs w:val="26"/>
+          <w:shd w:val="clear" w:color="auto" w:fill="FFFFFF"/>
+        </w:rPr>
+        <w:t>Navigate to slurm file folder-</w:t>
+      </w:r>
+    </w:p>
+    <w:p>
+      <w:pPr>
+        <w:pStyle w:val="ListParagraph"/>
+        <w:rPr>
+          <w:rFonts w:ascii="Roboto" w:hAnsi="Roboto"/>
+          <w:sz w:val="26"/>
+          <w:szCs w:val="26"/>
+          <w:shd w:val="clear" w:color="auto" w:fill="FFFFFF"/>
+        </w:rPr>
+      </w:pPr>
+      <w:r>
+        <w:rPr>
+          <w:rFonts w:ascii="Roboto" w:hAnsi="Roboto"/>
+          <w:sz w:val="26"/>
+          <w:szCs w:val="26"/>
+          <w:shd w:val="clear" w:color="auto" w:fill="FFFFFF"/>
+        </w:rPr>
+        <w:t>Run using sbatch command if error run dos2unix * and ahain run slurm file</w:t>
+      </w:r>
+    </w:p>
+    <w:p>
+      <w:pPr>
+        <w:pStyle w:val="ListParagraph"/>
+        <w:rPr>
+          <w:rFonts w:ascii="Roboto" w:hAnsi="Roboto"/>
+          <w:sz w:val="26"/>
+          <w:szCs w:val="26"/>
+          <w:shd w:val="clear" w:color="auto" w:fill="FFFFFF"/>
+        </w:rPr>
+      </w:pPr>
+      <w:r>
+        <w:rPr>
+          <w:rFonts w:ascii="Roboto" w:hAnsi="Roboto"/>
+          <w:sz w:val="26"/>
+          <w:szCs w:val="26"/>
+          <w:shd w:val="clear" w:color="auto" w:fill="FFFFFF"/>
+        </w:rPr>
+        <w:t>Next commands to check if the job has been submitted or not</w:t>
+      </w:r>
+    </w:p>
+    <w:p>
+      <w:pPr>
+        <w:ind w:left="360"/>
+        <w:rPr>
+          <w:rFonts w:ascii="Roboto" w:hAnsi="Roboto"/>
+          <w:sz w:val="26"/>
+          <w:szCs w:val="26"/>
+          <w:shd w:val="clear" w:color="auto" w:fill="FFFFFF"/>
+        </w:rPr>
+      </w:pPr>
+      <w:r>
+        <w:rPr>
+          <w:shd w:val="clear" w:color="auto" w:fill="FFFFFF"/>
+        </w:rPr>
+        <w:lastRenderedPageBreak/>
+        <w:drawing>
+          <wp:inline distT="0" distB="0" distL="0" distR="0" wp14:anchorId="34894A0A" wp14:editId="57E44D50">
+            <wp:extent cx="5943600" cy="3423285"/>
+            <wp:effectExtent l="0" t="0" r="0" b="5715"/>
+            <wp:docPr id="20" name="Picture 20" descr="Text&#10;&#10;Description automatically generated"/>
+            <wp:cNvGraphicFramePr>
+              <a:graphicFrameLocks xmlns:a="http://schemas.openxmlformats.org/drawingml/2006/main" noChangeAspect="1"/>
+            </wp:cNvGraphicFramePr>
+            <a:graphic xmlns:a="http://schemas.openxmlformats.org/drawingml/2006/main">
+              <a:graphicData uri="http://schemas.openxmlformats.org/drawingml/2006/picture">
+                <pic:pic xmlns:pic="http://schemas.openxmlformats.org/drawingml/2006/picture">
+                  <pic:nvPicPr>
+                    <pic:cNvPr id="20" name="Picture 20" descr="Text&#10;&#10;Description automatically generated"/>
+                    <pic:cNvPicPr/>
+                  </pic:nvPicPr>
+                  <pic:blipFill>
+                    <a:blip r:embed="rId18"/>
+                    <a:stretch>
+                      <a:fillRect/>
+                    </a:stretch>
+                  </pic:blipFill>
+                  <pic:spPr>
+                    <a:xfrm>
+                      <a:off x="0" y="0"/>
+                      <a:ext cx="5943600" cy="3423285"/>
+                    </a:xfrm>
+                    <a:prstGeom prst="rect">
+                      <a:avLst/>
+                    </a:prstGeom>
+                  </pic:spPr>
+                </pic:pic>
+              </a:graphicData>
+            </a:graphic>
+          </wp:inline>
+        </w:drawing>
+      </w:r>
+    </w:p>
+    <w:p>
+      <w:pPr>
+        <w:rPr>
+          <w:rFonts w:ascii="Roboto" w:hAnsi="Roboto"/>
+          <w:sz w:val="26"/>
+          <w:szCs w:val="26"/>
+          <w:shd w:val="clear" w:color="auto" w:fill="FFFFFF"/>
+        </w:rPr>
+      </w:pPr>
+    </w:p>
+    <w:p>
+      <w:pPr>
+        <w:pStyle w:val="ListParagraph"/>
+        <w:numPr>
+          <w:ilvl w:val="0"/>
+          <w:numId w:val="2"/>
+        </w:numPr>
+        <w:rPr>
+          <w:rFonts w:ascii="Roboto" w:hAnsi="Roboto"/>
+          <w:sz w:val="26"/>
+          <w:szCs w:val="26"/>
+          <w:shd w:val="clear" w:color="auto" w:fill="FFFFFF"/>
+        </w:rPr>
+      </w:pPr>
+      <w:r>
+        <w:rPr>
+          <w:rFonts w:ascii="Roboto" w:hAnsi="Roboto"/>
+          <w:sz w:val="26"/>
+          <w:szCs w:val="26"/>
+          <w:shd w:val="clear" w:color="auto" w:fill="FFFFFF"/>
+        </w:rPr>
+        <w:t>For version control- list of required packages- to install all the packages in other vitual environment in one go</w:t>
+      </w:r>
+    </w:p>
+    <w:p>
+      <w:pPr>
+        <w:rPr>
+          <w:rFonts w:ascii="Roboto" w:hAnsi="Roboto"/>
+          <w:sz w:val="26"/>
+          <w:szCs w:val="26"/>
+          <w:shd w:val="clear" w:color="auto" w:fill="FFFFFF"/>
+        </w:rPr>
+      </w:pPr>
+    </w:p>
+    <w:p>
+      <w:pPr>
+        <w:rPr>
+          <w:rFonts w:ascii="Roboto" w:hAnsi="Roboto"/>
+          <w:sz w:val="26"/>
+          <w:szCs w:val="26"/>
+          <w:shd w:val="clear" w:color="auto" w:fill="FFFFFF"/>
+        </w:rPr>
+      </w:pPr>
+      <w:r>
+        <w:rPr>
+          <w:rFonts w:ascii="Roboto" w:hAnsi="Roboto"/>
+          <w:sz w:val="26"/>
+          <w:szCs w:val="26"/>
+          <w:shd w:val="clear" w:color="auto" w:fill="FFFFFF"/>
+        </w:rPr>
+        <w:lastRenderedPageBreak/>
+        <w:drawing>
+          <wp:inline distT="0" distB="0" distL="0" distR="0" wp14:anchorId="7E0FA22E" wp14:editId="38CDB373">
+            <wp:extent cx="5020376" cy="6468378"/>
+            <wp:effectExtent l="0" t="0" r="8890" b="8890"/>
+            <wp:docPr id="21" name="Picture 21" descr="Text&#10;&#10;Description automatically generated with medium confidence"/>
+            <wp:cNvGraphicFramePr>
+              <a:graphicFrameLocks xmlns:a="http://schemas.openxmlformats.org/drawingml/2006/main" noChangeAspect="1"/>
+            </wp:cNvGraphicFramePr>
+            <a:graphic xmlns:a="http://schemas.openxmlformats.org/drawingml/2006/main">
+              <a:graphicData uri="http://schemas.openxmlformats.org/drawingml/2006/picture">
+                <pic:pic xmlns:pic="http://schemas.openxmlformats.org/drawingml/2006/picture">
+                  <pic:nvPicPr>
+                    <pic:cNvPr id="21" name="Picture 21" descr="Text&#10;&#10;Description automatically generated with medium confidence"/>
+                    <pic:cNvPicPr/>
+                  </pic:nvPicPr>
+                  <pic:blipFill>
+                    <a:blip r:embed="rId19"/>
+                    <a:stretch>
+                      <a:fillRect/>
+                    </a:stretch>
+                  </pic:blipFill>
+                  <pic:spPr>
+                    <a:xfrm>
+                      <a:off x="0" y="0"/>
+                      <a:ext cx="5020376" cy="6468378"/>
+                    </a:xfrm>
+                    <a:prstGeom prst="rect">
+                      <a:avLst/>
+                    </a:prstGeom>
+                  </pic:spPr>
+                </pic:pic>
+              </a:graphicData>
+            </a:graphic>
+          </wp:inline>
+        </w:drawing>
+      </w:r>
+    </w:p>
+    <w:p>
+      <w:pPr>
+        <w:rPr>
+          <w:rFonts w:ascii="Roboto" w:hAnsi="Roboto"/>
+          <w:sz w:val="26"/>
+          <w:szCs w:val="26"/>
+          <w:shd w:val="clear" w:color="auto" w:fill="FFFFFF"/>
+        </w:rPr>
+      </w:pPr>
+      <w:r>
+        <w:rPr>
+          <w:rFonts w:ascii="Roboto" w:hAnsi="Roboto"/>
+          <w:sz w:val="26"/>
+          <w:szCs w:val="26"/>
+          <w:shd w:val="clear" w:color="auto" w:fill="FFFFFF"/>
+        </w:rPr>
+        <w:drawing>
+          <wp:inline distT="0" distB="0" distL="0" distR="0" wp14:anchorId="0D5F0817" wp14:editId="24D52667">
+            <wp:extent cx="5943600" cy="1437640"/>
+            <wp:effectExtent l="0" t="0" r="0" b="0"/>
+            <wp:docPr id="23" name="Picture 23" descr="Text&#10;&#10;Description automatically generated"/>
+            <wp:cNvGraphicFramePr>
+              <a:graphicFrameLocks xmlns:a="http://schemas.openxmlformats.org/drawingml/2006/main" noChangeAspect="1"/>
+            </wp:cNvGraphicFramePr>
+            <a:graphic xmlns:a="http://schemas.openxmlformats.org/drawingml/2006/main">
+              <a:graphicData uri="http://schemas.openxmlformats.org/drawingml/2006/picture">
+                <pic:pic xmlns:pic="http://schemas.openxmlformats.org/drawingml/2006/picture">
+                  <pic:nvPicPr>
+                    <pic:cNvPr id="23" name="Picture 23" descr="Text&#10;&#10;Description automatically generated"/>
+                    <pic:cNvPicPr/>
+                  </pic:nvPicPr>
+                  <pic:blipFill>
+                    <a:blip r:embed="rId20"/>
+                    <a:stretch>
+                      <a:fillRect/>
+                    </a:stretch>
+                  </pic:blipFill>
+                  <pic:spPr>
+                    <a:xfrm>
+                      <a:off x="0" y="0"/>
+                      <a:ext cx="5943600" cy="1437640"/>
+                    </a:xfrm>
+                    <a:prstGeom prst="rect">
+                      <a:avLst/>
+                    </a:prstGeom>
+                  </pic:spPr>
+                </pic:pic>
+              </a:graphicData>
+            </a:graphic>
+          </wp:inline>
+        </w:drawing>
+      </w:r>
+    </w:p>
+    <w:p>
+      <w:pPr>
+        <w:rPr>
+          <w:rFonts w:ascii="Roboto" w:hAnsi="Roboto"/>
+          <w:sz w:val="26"/>
+          <w:szCs w:val="26"/>
+          <w:shd w:val="clear" w:color="auto" w:fill="FFFFFF"/>
+        </w:rPr>
+      </w:pPr>
+    </w:p>
+    <w:p>
+      <w:pPr>
+        <w:rPr>
+          <w:rFonts w:ascii="Roboto" w:hAnsi="Roboto"/>
+          <w:sz w:val="26"/>
+          <w:szCs w:val="26"/>
+          <w:shd w:val="clear" w:color="auto" w:fill="FFFFFF"/>
+        </w:rPr>
+      </w:pPr>
+    </w:p>
+    <w:p>
+      <w:pPr>
+        <w:pStyle w:val="ListParagraph"/>
+        <w:numPr>
+          <w:ilvl w:val="0"/>
+          <w:numId w:val="2"/>
+        </w:numPr>
+        <w:rPr>
+          <w:rFonts w:ascii="Roboto" w:hAnsi="Roboto"/>
+          <w:sz w:val="26"/>
+          <w:szCs w:val="26"/>
+          <w:shd w:val="clear" w:color="auto" w:fill="FFFFFF"/>
+        </w:rPr>
+      </w:pPr>
+      <w:r>
+        <w:rPr>
+          <w:rFonts w:ascii="Roboto" w:hAnsi="Roboto"/>
+          <w:sz w:val="26"/>
+          <w:szCs w:val="26"/>
+          <w:shd w:val="clear" w:color="auto" w:fill="FFFFFF"/>
+        </w:rPr>
+        <w:t>To capture modules as well-</w:t>
+      </w:r>
+    </w:p>
+    <w:p>
+      <w:pPr>
+        <w:ind w:left="360"/>
+        <w:rPr>
+          <w:rFonts w:ascii="Roboto" w:hAnsi="Roboto"/>
+          <w:sz w:val="26"/>
+          <w:szCs w:val="26"/>
+          <w:shd w:val="clear" w:color="auto" w:fill="FFFFFF"/>
+        </w:rPr>
+      </w:pPr>
+      <w:r>
+        <w:rPr>
+          <w:shd w:val="clear" w:color="auto" w:fill="FFFFFF"/>
+        </w:rPr>
+        <w:drawing>
+          <wp:inline distT="0" distB="0" distL="0" distR="0" wp14:anchorId="43795F07" wp14:editId="65975849">
+            <wp:extent cx="5943600" cy="864870"/>
+            <wp:effectExtent l="0" t="0" r="0" b="0"/>
+            <wp:docPr id="24" name="Picture 24" descr="A picture containing text, indoor, screenshot&#10;&#10;Description automatically generated"/>
+            <wp:cNvGraphicFramePr>
+              <a:graphicFrameLocks xmlns:a="http://schemas.openxmlformats.org/drawingml/2006/main" noChangeAspect="1"/>
+            </wp:cNvGraphicFramePr>
+            <a:graphic xmlns:a="http://schemas.openxmlformats.org/drawingml/2006/main">
+              <a:graphicData uri="http://schemas.openxmlformats.org/drawingml/2006/picture">
+                <pic:pic xmlns:pic="http://schemas.openxmlformats.org/drawingml/2006/picture">
+                  <pic:nvPicPr>
+                    <pic:cNvPr id="24" name="Picture 24" descr="A picture containing text, indoor, screenshot&#10;&#10;Description automatically generated"/>
+                    <pic:cNvPicPr/>
+                  </pic:nvPicPr>
+                  <pic:blipFill>
+                    <a:blip r:embed="rId21"/>
+                    <a:stretch>
+                      <a:fillRect/>
+                    </a:stretch>
+                  </pic:blipFill>
+                  <pic:spPr>
+                    <a:xfrm>
+                      <a:off x="0" y="0"/>
+                      <a:ext cx="5943600" cy="864870"/>
+                    </a:xfrm>
+                    <a:prstGeom prst="rect">
+                      <a:avLst/>
+                    </a:prstGeom>
+                  </pic:spPr>
+                </pic:pic>
+              </a:graphicData>
+            </a:graphic>
+          </wp:inline>
+        </w:drawing>
+      </w:r>
+    </w:p>
+    <w:p>
+      <w:pPr>
+        <w:ind w:left="360"/>
+        <w:rPr>
+          <w:rFonts w:ascii="Roboto" w:hAnsi="Roboto"/>
+          <w:sz w:val="26"/>
+          <w:szCs w:val="26"/>
+          <w:shd w:val="clear" w:color="auto" w:fill="FFFFFF"/>
+        </w:rPr>
+      </w:pPr>
+    </w:p>
+    <w:p>
+      <w:pPr>
+        <w:ind w:left="360"/>
+        <w:rPr>
+          <w:rFonts w:ascii="Roboto" w:hAnsi="Roboto"/>
+          <w:sz w:val="26"/>
+          <w:szCs w:val="26"/>
+          <w:shd w:val="clear" w:color="auto" w:fill="FFFFFF"/>
+        </w:rPr>
+      </w:pPr>
+    </w:p>
+    <w:p>
+      <w:pPr>
+        <w:ind w:left="360"/>
+        <w:rPr>
+          <w:rFonts w:ascii="Roboto" w:hAnsi="Roboto"/>
+          <w:sz w:val="26"/>
+          <w:szCs w:val="26"/>
+          <w:shd w:val="clear" w:color="auto" w:fill="FFFFFF"/>
+        </w:rPr>
+      </w:pPr>
+      <w:r>
+        <w:rPr>
+          <w:rFonts w:ascii="Roboto" w:hAnsi="Roboto"/>
+          <w:sz w:val="26"/>
+          <w:szCs w:val="26"/>
+          <w:shd w:val="clear" w:color="auto" w:fill="FFFFFF"/>
+        </w:rPr>
+        <w:t xml:space="preserve">Another alternative to run </w:t>
+      </w:r>
+      <w:r>
+        <w:rPr>
+          <w:rFonts w:ascii="Roboto" w:hAnsi="Roboto"/>
+          <w:sz w:val="26"/>
+          <w:szCs w:val="26"/>
+          <w:shd w:val="clear" w:color="auto" w:fill="FFFFFF"/>
+        </w:rPr>
+        <w:t>slurm from ondemand—if everything else is done then slurm can be run from  on demand website as well</w:t>
+      </w:r>
+    </w:p>
+    <w:p>
+      <w:pPr>
+        <w:ind w:left="360"/>
+        <w:rPr>
+          <w:rFonts w:ascii="Roboto" w:hAnsi="Roboto"/>
+          <w:sz w:val="26"/>
+          <w:szCs w:val="26"/>
+          <w:shd w:val="clear" w:color="auto" w:fill="FFFFFF"/>
+        </w:rPr>
+      </w:pPr>
+    </w:p>
+    <w:p>
+      <w:pPr>
+        <w:ind w:left="360"/>
+        <w:rPr>
+          <w:rFonts w:ascii="Roboto" w:hAnsi="Roboto"/>
+          <w:sz w:val="26"/>
+          <w:szCs w:val="26"/>
+          <w:shd w:val="clear" w:color="auto" w:fill="FFFFFF"/>
+        </w:rPr>
+      </w:pPr>
+      <w:r>
+        <w:rPr>
+          <w:rFonts w:ascii="Roboto" w:hAnsi="Roboto"/>
+          <w:sz w:val="26"/>
+          <w:szCs w:val="26"/>
+          <w:shd w:val="clear" w:color="auto" w:fill="FFFFFF"/>
+        </w:rPr>
+        <w:drawing>
+          <wp:inline distT="0" distB="0" distL="0" distR="0" wp14:anchorId="163817AF" wp14:editId="0E7EA1E7">
+            <wp:extent cx="5943600" cy="2994660"/>
+            <wp:effectExtent l="0" t="0" r="0" b="0"/>
+            <wp:docPr id="25" name="Picture 25" descr="Graphical user interface, application&#10;&#10;Description automatically generated"/>
+            <wp:cNvGraphicFramePr>
+              <a:graphicFrameLocks xmlns:a="http://schemas.openxmlformats.org/drawingml/2006/main" noChangeAspect="1"/>
+            </wp:cNvGraphicFramePr>
+            <a:graphic xmlns:a="http://schemas.openxmlformats.org/drawingml/2006/main">
+              <a:graphicData uri="http://schemas.openxmlformats.org/drawingml/2006/picture">
+                <pic:pic xmlns:pic="http://schemas.openxmlformats.org/drawingml/2006/picture">
+                  <pic:nvPicPr>
+                    <pic:cNvPr id="25" name="Picture 25" descr="Graphical user interface, application&#10;&#10;Description automatically generated"/>
+                    <pic:cNvPicPr/>
+                  </pic:nvPicPr>
+                  <pic:blipFill>
+                    <a:blip r:embed="rId22"/>
+                    <a:stretch>
+                      <a:fillRect/>
+                    </a:stretch>
+                  </pic:blipFill>
+                  <pic:spPr>
+                    <a:xfrm>
+                      <a:off x="0" y="0"/>
+                      <a:ext cx="5943600" cy="2994660"/>
+                    </a:xfrm>
+                    <a:prstGeom prst="rect">
+                      <a:avLst/>
+                    </a:prstGeom>
+                  </pic:spPr>
+                </pic:pic>
+              </a:graphicData>
+            </a:graphic>
+          </wp:inline>
+        </w:drawing>
+      </w:r>
+    </w:p>
+    <w:p>
+      <w:pPr>
+        <w:ind w:left="360"/>
+        <w:rPr>
+          <w:rFonts w:ascii="Roboto" w:hAnsi="Roboto"/>
+          <w:sz w:val="26"/>
+          <w:szCs w:val="26"/>
+          <w:shd w:val="clear" w:color="auto" w:fill="FFFFFF"/>
+        </w:rPr>
+      </w:pPr>
+    </w:p>
+    <w:p>
+      <w:pPr>
+        <w:ind w:left="360"/>
+        <w:rPr>
+          <w:rFonts w:ascii="Roboto" w:hAnsi="Roboto"/>
+          <w:sz w:val="26"/>
+          <w:szCs w:val="26"/>
+          <w:shd w:val="clear" w:color="auto" w:fill="FFFFFF"/>
+        </w:rPr>
+      </w:pPr>
+    </w:p>
+    <w:p>
+      <w:pPr>
+        <w:ind w:left="360"/>
+        <w:rPr>
+          <w:rFonts w:ascii="Roboto" w:hAnsi="Roboto"/>
+          <w:sz w:val="26"/>
+          <w:szCs w:val="26"/>
+          <w:shd w:val="clear" w:color="auto" w:fill="FFFFFF"/>
+        </w:rPr>
+      </w:pPr>
+      <w:r>
+        <w:rPr>
+          <w:rFonts w:ascii="Roboto" w:hAnsi="Roboto"/>
+          <w:sz w:val="26"/>
+          <w:szCs w:val="26"/>
+          <w:shd w:val="clear" w:color="auto" w:fill="FFFFFF"/>
+        </w:rPr>
+        <w:t>Active jobs</w:t>
+      </w:r>
+    </w:p>
+    <w:p>
+      <w:pPr>
+        <w:ind w:left="360"/>
+        <w:rPr>
+          <w:rFonts w:ascii="Roboto" w:hAnsi="Roboto"/>
+          <w:sz w:val="26"/>
+          <w:szCs w:val="26"/>
+          <w:shd w:val="clear" w:color="auto" w:fill="FFFFFF"/>
+        </w:rPr>
+      </w:pPr>
+      <w:r>
+        <w:rPr>
+          <w:rFonts w:ascii="Roboto" w:hAnsi="Roboto"/>
+          <w:sz w:val="26"/>
+          <w:szCs w:val="26"/>
+          <w:shd w:val="clear" w:color="auto" w:fill="FFFFFF"/>
+        </w:rPr>
+        <w:drawing>
+          <wp:inline distT="0" distB="0" distL="0" distR="0" wp14:anchorId="0DF55170" wp14:editId="68BA302A">
+            <wp:extent cx="5943600" cy="1470660"/>
+            <wp:effectExtent l="0" t="0" r="0" b="0"/>
+            <wp:docPr id="26" name="Picture 26" descr="Graphical user interface, text, application, email&#10;&#10;Description automatically generated"/>
+            <wp:cNvGraphicFramePr>
+              <a:graphicFrameLocks xmlns:a="http://schemas.openxmlformats.org/drawingml/2006/main" noChangeAspect="1"/>
+            </wp:cNvGraphicFramePr>
+            <a:graphic xmlns:a="http://schemas.openxmlformats.org/drawingml/2006/main">
+              <a:graphicData uri="http://schemas.openxmlformats.org/drawingml/2006/picture">
+                <pic:pic xmlns:pic="http://schemas.openxmlformats.org/drawingml/2006/picture">
+                  <pic:nvPicPr>
+                    <pic:cNvPr id="26" name="Picture 26" descr="Graphical user interface, text, application, email&#10;&#10;Description automatically generated"/>
+                    <pic:cNvPicPr/>
+                  </pic:nvPicPr>
+                  <pic:blipFill>
+                    <a:blip r:embed="rId23"/>
+                    <a:stretch>
+                      <a:fillRect/>
+                    </a:stretch>
+                  </pic:blipFill>
+                  <pic:spPr>
+                    <a:xfrm>
+                      <a:off x="0" y="0"/>
+                      <a:ext cx="5943600" cy="1470660"/>
+                    </a:xfrm>
+                    <a:prstGeom prst="rect">
+                      <a:avLst/>
+                    </a:prstGeom>
+                  </pic:spPr>
+                </pic:pic>
+              </a:graphicData>
+            </a:graphic>
+          </wp:inline>
+        </w:drawing>
+      </w:r>
+    </w:p>
+    <w:p>
+      <w:pPr>
+        <w:rPr>
+          <w:rFonts w:ascii="Roboto" w:hAnsi="Roboto"/>
+          <w:sz w:val="26"/>
+          <w:szCs w:val="26"/>
+          <w:shd w:val="clear" w:color="auto" w:fill="FFFFFF"/>
+        </w:rPr>
+      </w:pPr>
+    </w:p>
+    <w:p>
+      <w:pPr>
+        <w:rPr>
+          <w:rFonts w:ascii="Roboto" w:hAnsi="Roboto"/>
+          <w:sz w:val="26"/>
+          <w:szCs w:val="26"/>
+          <w:shd w:val="clear" w:color="auto" w:fill="FFFFFF"/>
+        </w:rPr>
+      </w:pPr>
+    </w:p>
+    <w:p>
+      <w:pPr>
+        <w:pStyle w:val="ListParagraph"/>
+        <w:rPr>
+          <w:rFonts w:ascii="Roboto" w:hAnsi="Roboto"/>
+          <w:sz w:val="26"/>
+          <w:szCs w:val="26"/>
+          <w:shd w:val="clear" w:color="auto" w:fill="FFFFFF"/>
+        </w:rPr>
+      </w:pPr>
+    </w:p>
+    <w:p>
+      <w:pPr>
+        <w:pStyle w:val="ListParagraph"/>
+        <w:rPr>
+          <w:rFonts w:ascii="Roboto" w:hAnsi="Roboto"/>
+          <w:sz w:val="26"/>
+          <w:szCs w:val="26"/>
+          <w:shd w:val="clear" w:color="auto" w:fill="FFFFFF"/>
+        </w:rPr>
+      </w:pPr>
+    </w:p>
+    <w:p>
+      <w:pPr>
+        <w:pStyle w:val="ListParagraph"/>
+        <w:rPr>
+          <w:rFonts w:ascii="Roboto" w:hAnsi="Roboto"/>
+          <w:sz w:val="26"/>
+          <w:szCs w:val="26"/>
+          <w:shd w:val="clear" w:color="auto" w:fill="FFFFFF"/>
+        </w:rPr>
+      </w:pPr>
+    </w:p>
+    <w:p>
+      <w:pPr>
+        <w:pStyle w:val="ListParagraph"/>
+        <w:rPr>
+          <w:rFonts w:ascii="Roboto" w:hAnsi="Roboto"/>
+          <w:sz w:val="26"/>
+          <w:szCs w:val="26"/>
+          <w:shd w:val="clear" w:color="auto" w:fill="FFFFFF"/>
+        </w:rPr>
+      </w:pPr>
+    </w:p>
+    <w:p>
+      <w:pPr>
+        <w:pStyle w:val="ListParagraph"/>
+        <w:rPr>
+          <w:rFonts w:ascii="Roboto" w:hAnsi="Roboto"/>
+          <w:sz w:val="26"/>
+          <w:szCs w:val="26"/>
+          <w:shd w:val="clear" w:color="auto" w:fill="FFFFFF"/>
+        </w:rPr>
+      </w:pPr>
+    </w:p>
+    <w:p>
+      <w:pPr>
+        <w:pStyle w:val="ListParagraph"/>
+        <w:rPr>
+          <w:rFonts w:ascii="Roboto" w:hAnsi="Roboto"/>
+          <w:sz w:val="26"/>
+          <w:szCs w:val="26"/>
+          <w:shd w:val="clear" w:color="auto" w:fill="FFFFFF"/>
+        </w:rPr>
+      </w:pPr>
+    </w:p>
+    <w:p>
+      <w:pPr>
+        <w:pStyle w:val="NormalWeb"/>
+        <w:spacing w:before="240" w:beforeAutospacing="0" w:after="240" w:afterAutospacing="0"/>
+        <w:jc w:val="both"/>
+      </w:pPr>
+      <w:r>
+        <w:rPr>
+          <w:rFonts w:ascii="Calibri" w:hAnsi="Calibri" w:cs="Calibri"/>
+          <w:color w:val="000000"/>
+          <w:sz w:val="22"/>
+          <w:szCs w:val="22"/>
+        </w:rPr>
+        <w:t>Systems of systems are complex structures which require extensive testing and evaluation before release. Although individual subsystems may have been tested and approved for high levels of dependability, the system's emergent behaviors may allow it to migrate into a harmful operating state without any sub-system or agent failing.  The issue indicates the need for extensive testing of agent combinations that might result in scenarios with highly harmful results. Validation testing necessitates the identification of all emergent behavior, particularly that connected to dangerous settings. The paper addresses the complex behavior of components within systems, whose unexplored interactions can lead to precarious situations. To understand the uncertain conduct of these components, this paper uses an abstracted example of two object interactions on a 10 X 10 space to develop a digital twin of a real-world system. The developed twin was then used to test and evaluate all the possible corner cases of component interaction. The study describes how supervised deep learning can be utilized for addressing emergent behaviors of digital twin. It uses a series of experiments with incremental space complexity to understand hierarchical learning and predicting capabilities of algorithms for corner and missing cases. Initially, by comparing the accuracies of experiments, the paper concludes that learning and capability of algorithms decreases with increasing combinatorial complexity under similar parametric environment. Later paper concludes that combinatorial complexity can be handled using different set of parameters in an algorithm for varying space combinations.</w:t>
+      </w:r>
+    </w:p>
+    <w:p>
+      <w:pPr>
+        <w:pStyle w:val="NormalWeb"/>
+        <w:spacing w:before="240" w:beforeAutospacing="0" w:after="240" w:afterAutospacing="0"/>
+        <w:jc w:val="both"/>
+      </w:pPr>
+      <w:r>
+        <w:rPr>
+          <w:rFonts w:ascii="Calibri" w:hAnsi="Calibri" w:cs="Calibri"/>
+          <w:color w:val="000000"/>
+          <w:sz w:val="22"/>
+          <w:szCs w:val="22"/>
+        </w:rPr>
+        <w:t xml:space="preserve">This study supports the vision of developing digital twin and using deep learning algorithm to identify every unusual condition of any complex </w:t>
+      </w:r>
+      <w:r>
+        <w:rPr>
+          <w:rFonts w:ascii="Calibri" w:hAnsi="Calibri" w:cs="Calibri"/>
+          <w:color w:val="000000"/>
+          <w:sz w:val="22"/>
+          <w:szCs w:val="22"/>
+        </w:rPr>
+        <w:t>real-world</w:t>
+      </w:r>
+      <w:r>
+        <w:rPr>
+          <w:rFonts w:ascii="Calibri" w:hAnsi="Calibri" w:cs="Calibri"/>
+          <w:color w:val="000000"/>
+          <w:sz w:val="22"/>
+          <w:szCs w:val="22"/>
+        </w:rPr>
+        <w:t xml:space="preserve"> system to avoid unanticipated scenarios.</w:t>
+      </w:r>
+    </w:p>
+    <w:p>
+      <w:pPr>
+        <w:pStyle w:val="ListParagraph"/>
+        <w:rPr>
+          <w:rFonts w:ascii="Roboto" w:hAnsi="Roboto"/>
+          <w:sz w:val="26"/>
+          <w:szCs w:val="26"/>
+          <w:shd w:val="clear" w:color="auto" w:fill="FFFFFF"/>
+        </w:rPr>
+      </w:pPr>
     </w:p>
     <w:sectPr>
       <w:pgSz w:w="12240" w:h="15840"/>
@@ -479,11 +1631,11 @@
 <file path=word/numbering.xml><?xml version="1.0" encoding="utf-8"?>
 <w:numbering xmlns:wpc="http://schemas.microsoft.com/office/word/2010/wordprocessingCanvas" xmlns:cx="http://schemas.microsoft.com/office/drawing/2014/chartex" xmlns:cx1="http://schemas.microsoft.com/office/drawing/2015/9/8/chartex" xmlns:cx2="http://schemas.microsoft.com/office/drawing/2015/10/21/chartex" xmlns:cx3="http://schemas.microsoft.com/office/drawing/2016/5/9/chartex" xmlns:cx4="http://schemas.microsoft.com/office/drawing/2016/5/10/chartex" xmlns:cx5="http://schemas.microsoft.com/office/drawing/2016/5/11/chartex" xmlns:cx6="http://schemas.microsoft.com/office/drawing/2016/5/12/chartex" xmlns:cx7="http://schemas.microsoft.com/office/drawing/2016/5/13/chartex" xmlns:cx8="http://schemas.microsoft.com/office/drawing/2016/5/14/chartex" xmlns:mc="http://schemas.openxmlformats.org/markup-compatibility/2006" xmlns:aink="http://schemas.microsoft.com/office/drawing/2016/ink" xmlns:am3d="http://schemas.microsoft.com/office/drawing/2017/model3d" xmlns:o="urn:schemas-microsoft-com:office:office" xmlns:r="http://schemas.openxmlformats.org/officeDocument/2006/relationships" xmlns:m="http://schemas.openxmlformats.org/officeDocument/2006/math" xmlns:v="urn:schemas-microsoft-com:vml" xmlns:wp14="http://schemas.microsoft.com/office/word/2010/wordprocessingDrawing" xmlns:wp="http://schemas.openxmlformats.org/drawingml/2006/wordprocessingDrawing" xmlns:w10="urn:schemas-microsoft-com:office:word" xmlns:w="http://schemas.openxmlformats.org/wordprocessingml/2006/main" xmlns:w14="http://schemas.microsoft.com/office/word/2010/wordml" xmlns:w15="http://schemas.microsoft.com/office/word/2012/wordml" xmlns:w16cex="http://schemas.microsoft.com/office/word/2018/wordml/cex" xmlns:w16cid="http://schemas.microsoft.com/office/word/2016/wordml/cid" xmlns:w16="http://schemas.microsoft.com/office/word/2018/wordml" xmlns:w16sdtdh="http://schemas.microsoft.com/office/word/2020/wordml/sdtdatahash" xmlns:w16se="http://schemas.microsoft.com/office/word/2015/wordml/symex" xmlns:wpg="http://schemas.microsoft.com/office/word/2010/wordprocessingGroup" xmlns:wpi="http://schemas.microsoft.com/office/word/2010/wordprocessingInk" xmlns:wne="http://schemas.microsoft.com/office/word/2006/wordml" xmlns:wps="http://schemas.microsoft.com/office/word/2010/wordprocessingShape" mc:Ignorable="w14 w15 w16se w16cid w16 w16cex w16sdtdh wp14">
   <w:abstractNum w:abstractNumId="0" w15:restartNumberingAfterBreak="0">
-    <w:nsid w:val="2E676F0D"/>
+    <w:nsid w:val="22F72946"/>
     <w:multiLevelType w:val="hybridMultilevel"/>
-    <w:tmpl w:val="4AC86D16"/>
-    <w:lvl w:ilvl="0" w:tplc="01324988">
-      <w:start w:val="1"/>
+    <w:tmpl w:val="3A08A19E"/>
+    <w:lvl w:ilvl="0" w:tplc="AC42039E">
+      <w:start w:val="5"/>
       <w:numFmt w:val="decimal"/>
       <w:lvlText w:val="%1."/>
       <w:lvlJc w:val="left"/>
@@ -567,7 +1719,99 @@
       </w:pPr>
     </w:lvl>
   </w:abstractNum>
+  <w:abstractNum w:abstractNumId="1" w15:restartNumberingAfterBreak="0">
+    <w:nsid w:val="2E676F0D"/>
+    <w:multiLevelType w:val="hybridMultilevel"/>
+    <w:tmpl w:val="4AC86D16"/>
+    <w:lvl w:ilvl="0" w:tplc="01324988">
+      <w:start w:val="1"/>
+      <w:numFmt w:val="decimal"/>
+      <w:lvlText w:val="%1."/>
+      <w:lvlJc w:val="left"/>
+      <w:pPr>
+        <w:ind w:left="720" w:hanging="360"/>
+      </w:pPr>
+      <w:rPr>
+        <w:rFonts w:hint="default"/>
+      </w:rPr>
+    </w:lvl>
+    <w:lvl w:ilvl="1" w:tplc="04090019" w:tentative="1">
+      <w:start w:val="1"/>
+      <w:numFmt w:val="lowerLetter"/>
+      <w:lvlText w:val="%2."/>
+      <w:lvlJc w:val="left"/>
+      <w:pPr>
+        <w:ind w:left="1440" w:hanging="360"/>
+      </w:pPr>
+    </w:lvl>
+    <w:lvl w:ilvl="2" w:tplc="0409001B" w:tentative="1">
+      <w:start w:val="1"/>
+      <w:numFmt w:val="lowerRoman"/>
+      <w:lvlText w:val="%3."/>
+      <w:lvlJc w:val="right"/>
+      <w:pPr>
+        <w:ind w:left="2160" w:hanging="180"/>
+      </w:pPr>
+    </w:lvl>
+    <w:lvl w:ilvl="3" w:tplc="0409000F" w:tentative="1">
+      <w:start w:val="1"/>
+      <w:numFmt w:val="decimal"/>
+      <w:lvlText w:val="%4."/>
+      <w:lvlJc w:val="left"/>
+      <w:pPr>
+        <w:ind w:left="2880" w:hanging="360"/>
+      </w:pPr>
+    </w:lvl>
+    <w:lvl w:ilvl="4" w:tplc="04090019" w:tentative="1">
+      <w:start w:val="1"/>
+      <w:numFmt w:val="lowerLetter"/>
+      <w:lvlText w:val="%5."/>
+      <w:lvlJc w:val="left"/>
+      <w:pPr>
+        <w:ind w:left="3600" w:hanging="360"/>
+      </w:pPr>
+    </w:lvl>
+    <w:lvl w:ilvl="5" w:tplc="0409001B" w:tentative="1">
+      <w:start w:val="1"/>
+      <w:numFmt w:val="lowerRoman"/>
+      <w:lvlText w:val="%6."/>
+      <w:lvlJc w:val="right"/>
+      <w:pPr>
+        <w:ind w:left="4320" w:hanging="180"/>
+      </w:pPr>
+    </w:lvl>
+    <w:lvl w:ilvl="6" w:tplc="0409000F" w:tentative="1">
+      <w:start w:val="1"/>
+      <w:numFmt w:val="decimal"/>
+      <w:lvlText w:val="%7."/>
+      <w:lvlJc w:val="left"/>
+      <w:pPr>
+        <w:ind w:left="5040" w:hanging="360"/>
+      </w:pPr>
+    </w:lvl>
+    <w:lvl w:ilvl="7" w:tplc="04090019" w:tentative="1">
+      <w:start w:val="1"/>
+      <w:numFmt w:val="lowerLetter"/>
+      <w:lvlText w:val="%8."/>
+      <w:lvlJc w:val="left"/>
+      <w:pPr>
+        <w:ind w:left="5760" w:hanging="360"/>
+      </w:pPr>
+    </w:lvl>
+    <w:lvl w:ilvl="8" w:tplc="0409001B" w:tentative="1">
+      <w:start w:val="1"/>
+      <w:numFmt w:val="lowerRoman"/>
+      <w:lvlText w:val="%9."/>
+      <w:lvlJc w:val="right"/>
+      <w:pPr>
+        <w:ind w:left="6480" w:hanging="180"/>
+      </w:pPr>
+    </w:lvl>
+  </w:abstractNum>
   <w:num w:numId="1" w16cid:durableId="853611617">
+    <w:abstractNumId w:val="1"/>
+  </w:num>
+  <w:num w:numId="2" w16cid:durableId="853962521">
     <w:abstractNumId w:val="0"/>
   </w:num>
 </w:numbering>
@@ -1010,6 +2254,45 @@
       <w:contextualSpacing/>
     </w:pPr>
   </w:style>
+  <w:style w:type="paragraph" w:styleId="NormalWeb">
+    <w:name w:val="Normal (Web)"/>
+    <w:basedOn w:val="Normal"/>
+    <w:uiPriority w:val="99"/>
+    <w:semiHidden/>
+    <w:unhideWhenUsed/>
+    <w:rsid w:val="00623A9C"/>
+    <w:pPr>
+      <w:spacing w:before="100" w:beforeAutospacing="1" w:after="100" w:afterAutospacing="1"/>
+      <w:jc w:val="left"/>
+    </w:pPr>
+    <w:rPr>
+      <w:rFonts w:eastAsia="Times New Roman" w:cs="Times New Roman"/>
+      <w:szCs w:val="24"/>
+    </w:rPr>
+  </w:style>
+  <w:style w:type="character" w:styleId="Hyperlink">
+    <w:name w:val="Hyperlink"/>
+    <w:basedOn w:val="DefaultParagraphFont"/>
+    <w:uiPriority w:val="99"/>
+    <w:unhideWhenUsed/>
+    <w:rsid w:val="00801DBE"/>
+    <w:rPr>
+      <w:color w:val="0563C1" w:themeColor="hyperlink"/>
+      <w:u w:val="single"/>
+    </w:rPr>
+  </w:style>
+  <w:style w:type="character" w:styleId="UnresolvedMention">
+    <w:name w:val="Unresolved Mention"/>
+    <w:basedOn w:val="DefaultParagraphFont"/>
+    <w:uiPriority w:val="99"/>
+    <w:semiHidden/>
+    <w:unhideWhenUsed/>
+    <w:rsid w:val="00801DBE"/>
+    <w:rPr>
+      <w:color w:val="605E5C"/>
+      <w:shd w:val="clear" w:color="auto" w:fill="E1DFDD"/>
+    </w:rPr>
+  </w:style>
 </w:styles>
 </file>
 
